--- a/content/thoughts/university/eng-3px3/quiz-template.docx
+++ b/content/thoughts/university/eng-3px3/quiz-template.docx
@@ -6044,7 +6044,7 @@
           <w:rFonts w:ascii="Arial Narrow" w:hAnsi="Arial Narrow"/>
           <w:color w:val="FF0000"/>
         </w:rPr>
-        <w:t>30</w:t>
+        <w:t>50</w:t>
       </w:r>
       <w:r>
         <w:rPr>
@@ -7474,10 +7474,17 @@
       <w:r>
         <w:rPr>
           <w:rFonts w:ascii="Arial Narrow" w:hAnsi="Arial Narrow"/>
-          <w:color w:val="FF0000"/>
-          <w:lang w:eastAsia="en-CA"/>
-        </w:rPr>
-        <w:t>__%/</w:t>
+          <w:lang w:eastAsia="en-CA"/>
+        </w:rPr>
+        <w:t>30</w:t>
+      </w:r>
+      <w:r>
+        <w:rPr>
+          <w:rFonts w:ascii="Arial Narrow" w:hAnsi="Arial Narrow"/>
+          <w:color w:val="FF0000"/>
+          <w:lang w:eastAsia="en-CA"/>
+        </w:rPr>
+        <w:t>%/</w:t>
       </w:r>
       <w:r>
         <w:rPr>
@@ -7497,6 +7504,7 @@
         <w:spacing w:after="0" w:line="240" w:lineRule="auto"/>
         <w:rPr>
           <w:rFonts w:ascii="Arial Narrow" w:hAnsi="Arial Narrow"/>
+          <w:color w:val="FF0000"/>
           <w:lang w:eastAsia="en-CA"/>
         </w:rPr>
       </w:pPr>
@@ -7510,10 +7518,10 @@
       <w:r>
         <w:rPr>
           <w:rFonts w:ascii="Arial Narrow" w:hAnsi="Arial Narrow"/>
-          <w:b/>
-          <w:bCs/>
-          <w:i/>
-          <w:iCs/>
+          <w:b w:val="1"/>
+          <w:bCs w:val="1"/>
+          <w:i w:val="1"/>
+          <w:iCs w:val="1"/>
           <w:lang w:eastAsia="en-CA"/>
         </w:rPr>
         <w:t>answer</w:t>
@@ -7523,13 +7531,16 @@
           <w:rFonts w:ascii="Arial Narrow" w:hAnsi="Arial Narrow"/>
           <w:lang w:eastAsia="en-CA"/>
         </w:rPr>
-        <w:t xml:space="preserve"> correctly during class?</w:t>
-      </w:r>
-      <w:r>
-        <w:rPr>
-          <w:rFonts w:ascii="Arial Narrow" w:hAnsi="Arial Narrow"/>
-          <w:lang w:eastAsia="en-CA"/>
-        </w:rPr>
+        <w:t xml:space="preserve"> correctly during </w:t>
+      </w:r>
+      <w:r>
+        <w:rPr>
+          <w:rFonts w:ascii="Arial Narrow" w:hAnsi="Arial Narrow"/>
+          <w:lang w:eastAsia="en-CA"/>
+        </w:rPr>
+        <w:t>class?</w:t>
+      </w:r>
+      <w:r>
         <w:tab/>
       </w:r>
       <w:r>
@@ -7538,7 +7549,15 @@
           <w:color w:val="FF0000"/>
           <w:lang w:eastAsia="en-CA"/>
         </w:rPr>
-        <w:t>__%</w:t>
+        <w:t>10</w:t>
+      </w:r>
+      <w:r>
+        <w:rPr>
+          <w:rFonts w:ascii="Arial Narrow" w:hAnsi="Arial Narrow"/>
+          <w:color w:val="FF0000"/>
+          <w:lang w:eastAsia="en-CA"/>
+        </w:rPr>
+        <w:t>%</w:t>
       </w:r>
     </w:p>
     <w:p>
@@ -7559,7 +7578,21 @@
           <w:rFonts w:ascii="Arial Narrow" w:hAnsi="Arial Narrow"/>
           <w:lang w:eastAsia="en-CA"/>
         </w:rPr>
-        <w:t>10%: What fraction of the quiz did you have the correct process for during class? __%</w:t>
+        <w:t xml:space="preserve">10%: What fraction of the quiz did you have the correct process for during class? </w:t>
+      </w:r>
+      <w:r>
+        <w:rPr>
+          <w:rFonts w:ascii="Arial Narrow" w:hAnsi="Arial Narrow"/>
+          <w:lang w:eastAsia="en-CA"/>
+        </w:rPr>
+        <w:t>10</w:t>
+      </w:r>
+      <w:r>
+        <w:rPr>
+          <w:rFonts w:ascii="Arial Narrow" w:hAnsi="Arial Narrow"/>
+          <w:lang w:eastAsia="en-CA"/>
+        </w:rPr>
+        <w:t>%</w:t>
       </w:r>
     </w:p>
     <w:p>
@@ -7585,10 +7618,10 @@
       <w:r>
         <w:rPr>
           <w:rFonts w:ascii="Arial Narrow" w:hAnsi="Arial Narrow"/>
-          <w:b/>
-          <w:bCs/>
-          <w:i/>
-          <w:iCs/>
+          <w:b w:val="1"/>
+          <w:bCs w:val="1"/>
+          <w:i w:val="1"/>
+          <w:iCs w:val="1"/>
           <w:lang w:eastAsia="en-CA"/>
         </w:rPr>
         <w:t>effort</w:t>
@@ -7603,10 +7636,17 @@
       <w:r>
         <w:rPr>
           <w:rFonts w:ascii="Arial Narrow" w:hAnsi="Arial Narrow"/>
-          <w:color w:val="FF0000"/>
-          <w:lang w:eastAsia="en-CA"/>
-        </w:rPr>
-        <w:t>__%</w:t>
+          <w:lang w:eastAsia="en-CA"/>
+        </w:rPr>
+        <w:t>10</w:t>
+      </w:r>
+      <w:r>
+        <w:rPr>
+          <w:rFonts w:ascii="Arial Narrow" w:hAnsi="Arial Narrow"/>
+          <w:color w:val="FF0000"/>
+          <w:lang w:eastAsia="en-CA"/>
+        </w:rPr>
+        <w:t>%</w:t>
       </w:r>
     </w:p>
     <w:p>
@@ -7625,9 +7665,15 @@
       <w:r>
         <w:rPr>
           <w:rFonts w:ascii="Arial Narrow" w:hAnsi="Arial Narrow"/>
-          <w:color w:val="FF0000"/>
-        </w:rPr>
-        <w:t>__%/</w:t>
+        </w:rPr>
+        <w:t>40</w:t>
+      </w:r>
+      <w:r>
+        <w:rPr>
+          <w:rFonts w:ascii="Arial Narrow" w:hAnsi="Arial Narrow"/>
+          <w:color w:val="FF0000"/>
+        </w:rPr>
+        <w:t>%/</w:t>
       </w:r>
       <w:r>
         <w:rPr>
@@ -7670,18 +7716,18 @@
       <w:r>
         <w:rPr>
           <w:rFonts w:ascii="Arial Narrow" w:hAnsi="Arial Narrow"/>
-          <w:b/>
-          <w:bCs/>
-          <w:i/>
-          <w:iCs/>
+          <w:b w:val="1"/>
+          <w:bCs w:val="1"/>
+          <w:i w:val="1"/>
+          <w:iCs w:val="1"/>
         </w:rPr>
         <w:t>now correctly solved</w:t>
       </w:r>
       <w:r>
         <w:rPr>
           <w:rFonts w:ascii="Arial Narrow" w:hAnsi="Arial Narrow"/>
-          <w:i/>
-          <w:iCs/>
+          <w:i w:val="1"/>
+          <w:iCs w:val="1"/>
         </w:rPr>
         <w:t xml:space="preserve"> </w:t>
       </w:r>
@@ -7689,14 +7735,32 @@
         <w:rPr>
           <w:rFonts w:ascii="Arial Narrow" w:hAnsi="Arial Narrow"/>
         </w:rPr>
-        <w:t xml:space="preserve">with work that's your own? → </w:t>
-      </w:r>
-      <w:r>
-        <w:rPr>
-          <w:rFonts w:ascii="Arial Narrow" w:hAnsi="Arial Narrow"/>
-          <w:color w:val="FF0000"/>
-        </w:rPr>
-        <w:t>__%</w:t>
+        <w:t xml:space="preserve">with work </w:t>
+      </w:r>
+      <w:r>
+        <w:rPr>
+          <w:rFonts w:ascii="Arial Narrow" w:hAnsi="Arial Narrow"/>
+        </w:rPr>
+        <w:t>that's</w:t>
+      </w:r>
+      <w:r>
+        <w:rPr>
+          <w:rFonts w:ascii="Arial Narrow" w:hAnsi="Arial Narrow"/>
+        </w:rPr>
+        <w:t xml:space="preserve"> your own? → </w:t>
+      </w:r>
+      <w:r>
+        <w:rPr>
+          <w:rFonts w:ascii="Arial Narrow" w:hAnsi="Arial Narrow"/>
+        </w:rPr>
+        <w:t>30</w:t>
+      </w:r>
+      <w:r>
+        <w:rPr>
+          <w:rFonts w:ascii="Arial Narrow" w:hAnsi="Arial Narrow"/>
+          <w:color w:val="FF0000"/>
+        </w:rPr>
+        <w:t>%</w:t>
       </w:r>
     </w:p>
     <w:p>
@@ -7710,14 +7774,20 @@
         <w:rPr>
           <w:rFonts w:ascii="Arial Narrow" w:hAnsi="Arial Narrow"/>
         </w:rPr>
-        <w:t xml:space="preserve">Reflection: </w:t>
-      </w:r>
-      <w:r>
-        <w:rPr>
-          <w:rFonts w:ascii="Arial Narrow" w:hAnsi="Arial Narrow"/>
-          <w:color w:val="FF0000"/>
-        </w:rPr>
-        <w:t>_%/</w:t>
+        <w:t>Reflection:</w:t>
+      </w:r>
+      <w:r>
+        <w:rPr>
+          <w:rFonts w:ascii="Arial Narrow" w:hAnsi="Arial Narrow"/>
+        </w:rPr>
+        <w:t xml:space="preserve"> 30</w:t>
+      </w:r>
+      <w:r>
+        <w:rPr>
+          <w:rFonts w:ascii="Arial Narrow" w:hAnsi="Arial Narrow"/>
+          <w:color w:val="FF0000"/>
+        </w:rPr>
+        <w:t>%/</w:t>
       </w:r>
       <w:r>
         <w:rPr>
@@ -7772,7 +7842,21 @@
           <w:rFonts w:ascii="Arial Narrow" w:hAnsi="Arial Narrow"/>
           <w:color w:val="FF0000"/>
         </w:rPr>
-        <w:t>Total: __%</w:t>
+        <w:t>Total:</w:t>
+      </w:r>
+      <w:r>
+        <w:rPr>
+          <w:rFonts w:ascii="Arial Narrow" w:hAnsi="Arial Narrow"/>
+          <w:color w:val="FF0000"/>
+        </w:rPr>
+        <w:t xml:space="preserve"> 100</w:t>
+      </w:r>
+      <w:r>
+        <w:rPr>
+          <w:rFonts w:ascii="Arial Narrow" w:hAnsi="Arial Narrow"/>
+          <w:color w:val="FF0000"/>
+        </w:rPr>
+        <w:t>%</w:t>
       </w:r>
     </w:p>
     <w:tbl>
@@ -7873,8 +7957,8 @@
       <w:r>
         <w:rPr>
           <w:rFonts w:ascii="Arial Narrow" w:hAnsi="Arial Narrow"/>
-          <w:i/>
-          <w:iCs/>
+          <w:i w:val="1"/>
+          <w:iCs w:val="1"/>
           <w:lang w:val="en-US"/>
         </w:rPr>
         <w:t>(Optional)</w:t>
@@ -7889,6 +7973,257 @@
     </w:p>
     <w:p>
       <w:pPr>
+        <w:pStyle w:val="Normal"/>
+        <w:rPr>
+          <w:lang w:val="en-US"/>
+        </w:rPr>
+      </w:pPr>
+    </w:p>
+    <w:p>
+      <w:pPr>
+        <w:pStyle w:val="Normal"/>
+        <w:rPr>
+          <w:lang w:val="en-US"/>
+        </w:rPr>
+      </w:pPr>
+      <w:r>
+        <w:rPr>
+          <w:lang w:val="en-US"/>
+        </w:rPr>
+        <w:t>```python</w:t>
+      </w:r>
+    </w:p>
+    <w:p>
+      <w:pPr>
+        <w:pStyle w:val="Normal"/>
+      </w:pPr>
+      <w:r>
+        <w:rPr>
+          <w:lang w:val="en-US"/>
+        </w:rPr>
+        <w:t>from scipy.optimize import linprog</w:t>
+      </w:r>
+    </w:p>
+    <w:p>
+      <w:pPr>
+        <w:pStyle w:val="Normal"/>
+      </w:pPr>
+      <w:r>
+        <w:rPr>
+          <w:lang w:val="en-US"/>
+        </w:rPr>
+        <w:t xml:space="preserve"> </w:t>
+      </w:r>
+    </w:p>
+    <w:p>
+      <w:pPr>
+        <w:pStyle w:val="Normal"/>
+      </w:pPr>
+      <w:r>
+        <w:rPr>
+          <w:lang w:val="en-US"/>
+        </w:rPr>
+        <w:t># coefficients of objective function</w:t>
+      </w:r>
+    </w:p>
+    <w:p>
+      <w:pPr>
+        <w:pStyle w:val="Normal"/>
+      </w:pPr>
+      <w:r>
+        <w:rPr>
+          <w:lang w:val="en-US"/>
+        </w:rPr>
+        <w:t>c = [-5, -4]</w:t>
+      </w:r>
+    </w:p>
+    <w:p>
+      <w:pPr>
+        <w:pStyle w:val="Normal"/>
+      </w:pPr>
+      <w:r>
+        <w:rPr>
+          <w:lang w:val="en-US"/>
+        </w:rPr>
+        <w:t xml:space="preserve"> </w:t>
+      </w:r>
+    </w:p>
+    <w:p>
+      <w:pPr>
+        <w:pStyle w:val="Normal"/>
+      </w:pPr>
+      <w:r>
+        <w:rPr>
+          <w:lang w:val="en-US"/>
+        </w:rPr>
+        <w:t># inequality constraints</w:t>
+      </w:r>
+    </w:p>
+    <w:p>
+      <w:pPr>
+        <w:pStyle w:val="Normal"/>
+      </w:pPr>
+      <w:r>
+        <w:rPr>
+          <w:lang w:val="en-US"/>
+        </w:rPr>
+        <w:t>A = [[2, 1], [5, 8]]</w:t>
+      </w:r>
+    </w:p>
+    <w:p>
+      <w:pPr>
+        <w:pStyle w:val="Normal"/>
+      </w:pPr>
+      <w:r>
+        <w:rPr>
+          <w:lang w:val="en-US"/>
+        </w:rPr>
+        <w:t xml:space="preserve"> </w:t>
+      </w:r>
+    </w:p>
+    <w:p>
+      <w:pPr>
+        <w:pStyle w:val="Normal"/>
+      </w:pPr>
+      <w:r>
+        <w:rPr>
+          <w:lang w:val="en-US"/>
+        </w:rPr>
+        <w:t># right-hand side of inequality constraints</w:t>
+      </w:r>
+    </w:p>
+    <w:p>
+      <w:pPr>
+        <w:pStyle w:val="Normal"/>
+      </w:pPr>
+      <w:r>
+        <w:rPr>
+          <w:lang w:val="en-US"/>
+        </w:rPr>
+        <w:t>b = [30, 120]</w:t>
+      </w:r>
+    </w:p>
+    <w:p>
+      <w:pPr>
+        <w:pStyle w:val="Normal"/>
+      </w:pPr>
+      <w:r>
+        <w:rPr>
+          <w:lang w:val="en-US"/>
+        </w:rPr>
+        <w:t xml:space="preserve"> </w:t>
+      </w:r>
+    </w:p>
+    <w:p>
+      <w:pPr>
+        <w:pStyle w:val="Normal"/>
+      </w:pPr>
+      <w:r>
+        <w:rPr>
+          <w:lang w:val="en-US"/>
+        </w:rPr>
+        <w:t># bounds for variables</w:t>
+      </w:r>
+    </w:p>
+    <w:p>
+      <w:pPr>
+        <w:pStyle w:val="Normal"/>
+      </w:pPr>
+      <w:r>
+        <w:rPr>
+          <w:lang w:val="en-US"/>
+        </w:rPr>
+        <w:t>x0_bounds = (0, None)</w:t>
+      </w:r>
+    </w:p>
+    <w:p>
+      <w:pPr>
+        <w:pStyle w:val="Normal"/>
+      </w:pPr>
+      <w:r>
+        <w:rPr>
+          <w:lang w:val="en-US"/>
+        </w:rPr>
+        <w:t>x1_bounds = (0, None)</w:t>
+      </w:r>
+    </w:p>
+    <w:p>
+      <w:pPr>
+        <w:pStyle w:val="Normal"/>
+      </w:pPr>
+      <w:r>
+        <w:rPr>
+          <w:lang w:val="en-US"/>
+        </w:rPr>
+        <w:t xml:space="preserve"> </w:t>
+      </w:r>
+    </w:p>
+    <w:p>
+      <w:pPr>
+        <w:pStyle w:val="Normal"/>
+      </w:pPr>
+      <w:r>
+        <w:rPr>
+          <w:lang w:val="en-US"/>
+        </w:rPr>
+        <w:t>res = linprog(c, A_ub=A, b_ub=b, bounds=[x0_bounds, x1_bounds], method='highs')</w:t>
+      </w:r>
+    </w:p>
+    <w:p>
+      <w:pPr>
+        <w:pStyle w:val="Normal"/>
+      </w:pPr>
+      <w:r>
+        <w:rPr>
+          <w:lang w:val="en-US"/>
+        </w:rPr>
+        <w:t xml:space="preserve"> </w:t>
+      </w:r>
+    </w:p>
+    <w:p>
+      <w:pPr>
+        <w:pStyle w:val="Normal"/>
+      </w:pPr>
+      <w:r>
+        <w:rPr>
+          <w:lang w:val="en-US"/>
+        </w:rPr>
+        <w:t>print(res.x, -res.fun)</w:t>
+      </w:r>
+    </w:p>
+    <w:p>
+      <w:pPr>
+        <w:pStyle w:val="Normal"/>
+      </w:pPr>
+      <w:r>
+        <w:rPr>
+          <w:lang w:val="en-US"/>
+        </w:rPr>
+        <w:t>```</w:t>
+      </w:r>
+    </w:p>
+    <w:p>
+      <w:pPr>
+        <w:pStyle w:val="Normal"/>
+        <w:rPr>
+          <w:lang w:val="en-US"/>
+        </w:rPr>
+      </w:pPr>
+      <w:r>
+        <w:rPr>
+          <w:lang w:val="en-US"/>
+        </w:rPr>
+        <w:t>It yields</w:t>
+      </w:r>
+      <w:r>
+        <w:rPr>
+          <w:lang w:val="en-US"/>
+        </w:rPr>
+        <w:t xml:space="preserve"> 10.9 lemon juices and 8.1 orange cases.</w:t>
+      </w:r>
+    </w:p>
+    <w:p>
+      <w:pPr>
         <w:rPr>
           <w:rFonts w:ascii="Arial Narrow" w:hAnsi="Arial Narrow"/>
           <w:lang w:val="en-US"/>
@@ -7918,6 +8253,686 @@
           <w:lang w:val="en-US"/>
         </w:rPr>
       </w:pPr>
+      <w:r>
+        <w:rPr>
+          <w:rFonts w:ascii="Arial Narrow" w:hAnsi="Arial Narrow"/>
+          <w:lang w:val="en-US"/>
+        </w:rPr>
+        <w:t>Linearization around [[thoughts/university/compsci-4x03/Equations#Taylor series|first order Taylor series]] expansions</w:t>
+      </w:r>
+    </w:p>
+    <w:p>
+      <w:pPr>
+        <w:pStyle w:val="Normal"/>
+      </w:pPr>
+      <w:r>
+        <w:rPr>
+          <w:rFonts w:ascii="Arial Narrow" w:hAnsi="Arial Narrow"/>
+          <w:lang w:val="en-US"/>
+        </w:rPr>
+        <w:t xml:space="preserve"> </w:t>
+      </w:r>
+    </w:p>
+    <w:p>
+      <w:pPr>
+        <w:pStyle w:val="Normal"/>
+      </w:pPr>
+      <w:r>
+        <w:rPr>
+          <w:rFonts w:ascii="Arial Narrow" w:hAnsi="Arial Narrow"/>
+          <w:lang w:val="en-US"/>
+        </w:rPr>
+        <w:t>Usage:</w:t>
+      </w:r>
+    </w:p>
+    <w:p>
+      <w:pPr>
+        <w:pStyle w:val="Normal"/>
+      </w:pPr>
+      <w:r>
+        <w:rPr>
+          <w:rFonts w:ascii="Arial Narrow" w:hAnsi="Arial Narrow"/>
+          <w:lang w:val="en-US"/>
+        </w:rPr>
+        <w:t>- Resource allocation</w:t>
+      </w:r>
+    </w:p>
+    <w:p>
+      <w:pPr>
+        <w:pStyle w:val="Normal"/>
+      </w:pPr>
+      <w:r>
+        <w:rPr>
+          <w:rFonts w:ascii="Arial Narrow" w:hAnsi="Arial Narrow"/>
+          <w:lang w:val="en-US"/>
+        </w:rPr>
+        <w:t>- Project selection</w:t>
+      </w:r>
+    </w:p>
+    <w:p>
+      <w:pPr>
+        <w:pStyle w:val="Normal"/>
+      </w:pPr>
+      <w:r>
+        <w:rPr>
+          <w:rFonts w:ascii="Arial Narrow" w:hAnsi="Arial Narrow"/>
+          <w:lang w:val="en-US"/>
+        </w:rPr>
+        <w:t>- Scheduling and Capital budgeting</w:t>
+      </w:r>
+    </w:p>
+    <w:p>
+      <w:pPr>
+        <w:pStyle w:val="Normal"/>
+      </w:pPr>
+      <w:r>
+        <w:rPr>
+          <w:rFonts w:ascii="Arial Narrow" w:hAnsi="Arial Narrow"/>
+          <w:lang w:val="en-US"/>
+        </w:rPr>
+        <w:t>- Energy network optimization</w:t>
+      </w:r>
+    </w:p>
+    <w:p>
+      <w:pPr>
+        <w:pStyle w:val="Normal"/>
+      </w:pPr>
+      <w:r>
+        <w:rPr>
+          <w:rFonts w:ascii="Arial Narrow" w:hAnsi="Arial Narrow"/>
+          <w:lang w:val="en-US"/>
+        </w:rPr>
+        <w:t xml:space="preserve"> </w:t>
+      </w:r>
+    </w:p>
+    <w:p>
+      <w:pPr>
+        <w:pStyle w:val="Normal"/>
+      </w:pPr>
+      <w:r>
+        <w:rPr>
+          <w:rFonts w:ascii="Arial Narrow" w:hAnsi="Arial Narrow"/>
+          <w:lang w:val="en-US"/>
+        </w:rPr>
+        <w:t>&gt; [!important] Criteria for optimization models</w:t>
+      </w:r>
+    </w:p>
+    <w:p>
+      <w:pPr>
+        <w:pStyle w:val="Normal"/>
+      </w:pPr>
+      <w:r>
+        <w:rPr>
+          <w:rFonts w:ascii="Arial Narrow" w:hAnsi="Arial Narrow"/>
+          <w:lang w:val="en-US"/>
+        </w:rPr>
+        <w:t>&gt;</w:t>
+      </w:r>
+    </w:p>
+    <w:p>
+      <w:pPr>
+        <w:pStyle w:val="Normal"/>
+      </w:pPr>
+      <w:r>
+        <w:rPr>
+          <w:rFonts w:ascii="Arial Narrow" w:hAnsi="Arial Narrow"/>
+          <w:lang w:val="en-US"/>
+        </w:rPr>
+        <w:t>&gt; - comprised of only **continuous variables**</w:t>
+      </w:r>
+    </w:p>
+    <w:p>
+      <w:pPr>
+        <w:pStyle w:val="Normal"/>
+      </w:pPr>
+      <w:r>
+        <w:rPr>
+          <w:rFonts w:ascii="Arial Narrow" w:hAnsi="Arial Narrow"/>
+          <w:lang w:val="en-US"/>
+        </w:rPr>
+        <w:t>&gt; - **linear objective function**</w:t>
+      </w:r>
+    </w:p>
+    <w:p>
+      <w:pPr>
+        <w:pStyle w:val="Normal"/>
+      </w:pPr>
+      <w:r>
+        <w:rPr>
+          <w:rFonts w:ascii="Arial Narrow" w:hAnsi="Arial Narrow"/>
+          <w:lang w:val="en-US"/>
+        </w:rPr>
+        <w:t>&gt; - either only **linear constraints** or inequality constraints</w:t>
+      </w:r>
+    </w:p>
+    <w:p>
+      <w:pPr>
+        <w:pStyle w:val="Normal"/>
+      </w:pPr>
+      <w:r>
+        <w:rPr>
+          <w:rFonts w:ascii="Arial Narrow" w:hAnsi="Arial Narrow"/>
+          <w:lang w:val="en-US"/>
+        </w:rPr>
+        <w:t xml:space="preserve"> </w:t>
+      </w:r>
+    </w:p>
+    <w:p>
+      <w:pPr>
+        <w:pStyle w:val="Normal"/>
+      </w:pPr>
+      <w:r>
+        <w:rPr>
+          <w:rFonts w:ascii="Arial Narrow" w:hAnsi="Arial Narrow"/>
+          <w:lang w:val="en-US"/>
+        </w:rPr>
+        <w:t xml:space="preserve"> </w:t>
+      </w:r>
+    </w:p>
+    <w:p>
+      <w:pPr>
+        <w:pStyle w:val="Normal"/>
+      </w:pPr>
+      <w:r>
+        <w:rPr>
+          <w:rFonts w:ascii="Arial Narrow" w:hAnsi="Arial Narrow"/>
+          <w:lang w:val="en-US"/>
+        </w:rPr>
+        <w:t>$$</w:t>
+      </w:r>
+    </w:p>
+    <w:p>
+      <w:pPr>
+        <w:pStyle w:val="Normal"/>
+      </w:pPr>
+      <w:r>
+        <w:rPr>
+          <w:rFonts w:ascii="Arial Narrow" w:hAnsi="Arial Narrow"/>
+          <w:lang w:val="en-US"/>
+        </w:rPr>
+        <w:t>\begin{align*}</w:t>
+      </w:r>
+    </w:p>
+    <w:p>
+      <w:pPr>
+        <w:pStyle w:val="Normal"/>
+      </w:pPr>
+      <w:r>
+        <w:rPr>
+          <w:rFonts w:ascii="Arial Narrow" w:hAnsi="Arial Narrow"/>
+          <w:lang w:val="en-US"/>
+        </w:rPr>
+        <w:t xml:space="preserve">\min_{x} \phi = c^\mathbf{T} \mathcal{x} &amp; &amp;\leftarrow &amp;\space \text{Objective function} </w:t>
+      </w:r>
+      <w:r>
+        <w:rPr>
+          <w:rFonts w:ascii="Arial Narrow" w:hAnsi="Arial Narrow"/>
+          <w:lang w:val="en-US"/>
+        </w:rPr>
+        <w:t>\\\</w:t>
+      </w:r>
+    </w:p>
+    <w:p>
+      <w:pPr>
+        <w:pStyle w:val="Normal"/>
+      </w:pPr>
+      <w:r>
+        <w:rPr>
+          <w:rFonts w:ascii="Arial Narrow" w:hAnsi="Arial Narrow"/>
+          <w:lang w:val="en-US"/>
+        </w:rPr>
+        <w:t xml:space="preserve">\text{s.t} &amp; &amp;\leftarrow &amp;\space \text{Constraints} </w:t>
+      </w:r>
+      <w:r>
+        <w:rPr>
+          <w:rFonts w:ascii="Arial Narrow" w:hAnsi="Arial Narrow"/>
+          <w:lang w:val="en-US"/>
+        </w:rPr>
+        <w:t>\\\</w:t>
+      </w:r>
+    </w:p>
+    <w:p>
+      <w:pPr>
+        <w:pStyle w:val="Normal"/>
+      </w:pPr>
+      <w:r>
+        <w:rPr>
+          <w:rFonts w:ascii="Arial Narrow" w:hAnsi="Arial Narrow"/>
+          <w:lang w:val="en-US"/>
+        </w:rPr>
+        <w:t xml:space="preserve">A_h \mathcal{x} = \mathcal{b}_h &amp; &amp;\leftarrow &amp;\space \text{Equality constraints} </w:t>
+      </w:r>
+      <w:r>
+        <w:rPr>
+          <w:rFonts w:ascii="Arial Narrow" w:hAnsi="Arial Narrow"/>
+          <w:lang w:val="en-US"/>
+        </w:rPr>
+        <w:t>\\\</w:t>
+      </w:r>
+    </w:p>
+    <w:p>
+      <w:pPr>
+        <w:pStyle w:val="Normal"/>
+      </w:pPr>
+      <w:r>
+        <w:rPr>
+          <w:rFonts w:ascii="Arial Narrow" w:hAnsi="Arial Narrow"/>
+          <w:lang w:val="en-US"/>
+        </w:rPr>
+        <w:t xml:space="preserve">A_g \mathcal{x} \leq \mathcal{b}g \leq 0 &amp; &amp;\leftarrow &amp;\space \text{Inequality constraints} </w:t>
+      </w:r>
+      <w:r>
+        <w:rPr>
+          <w:rFonts w:ascii="Arial Narrow" w:hAnsi="Arial Narrow"/>
+          <w:lang w:val="en-US"/>
+        </w:rPr>
+        <w:t>\\\</w:t>
+      </w:r>
+    </w:p>
+    <w:p>
+      <w:pPr>
+        <w:pStyle w:val="Normal"/>
+      </w:pPr>
+      <w:r>
+        <w:rPr>
+          <w:rFonts w:ascii="Arial Narrow" w:hAnsi="Arial Narrow"/>
+          <w:lang w:val="en-US"/>
+        </w:rPr>
+        <w:t>\mathcal{x}_{lb} \leq \mathcal{x} \leq \mathcal{x}_{ub} &amp; &amp;\leftarrow &amp;\space \text{Variable Bounds}</w:t>
+      </w:r>
+    </w:p>
+    <w:p>
+      <w:pPr>
+        <w:pStyle w:val="Normal"/>
+      </w:pPr>
+      <w:r>
+        <w:rPr>
+          <w:rFonts w:ascii="Arial Narrow" w:hAnsi="Arial Narrow"/>
+          <w:lang w:val="en-US"/>
+        </w:rPr>
+        <w:t>\end{align*}</w:t>
+      </w:r>
+    </w:p>
+    <w:p>
+      <w:pPr>
+        <w:pStyle w:val="Normal"/>
+      </w:pPr>
+      <w:r>
+        <w:rPr>
+          <w:rFonts w:ascii="Arial Narrow" w:hAnsi="Arial Narrow"/>
+          <w:lang w:val="en-US"/>
+        </w:rPr>
+        <w:t>$$</w:t>
+      </w:r>
+    </w:p>
+    <w:p>
+      <w:pPr>
+        <w:pStyle w:val="Normal"/>
+      </w:pPr>
+      <w:r>
+        <w:rPr>
+          <w:rFonts w:ascii="Arial Narrow" w:hAnsi="Arial Narrow"/>
+          <w:lang w:val="en-US"/>
+        </w:rPr>
+        <w:t xml:space="preserve"> </w:t>
+      </w:r>
+    </w:p>
+    <w:p>
+      <w:pPr>
+        <w:pStyle w:val="Normal"/>
+      </w:pPr>
+      <w:r>
+        <w:rPr>
+          <w:rFonts w:ascii="Arial Narrow" w:hAnsi="Arial Narrow"/>
+          <w:lang w:val="en-US"/>
+        </w:rPr>
+        <w:t>where:</w:t>
+      </w:r>
+    </w:p>
+    <w:p>
+      <w:pPr>
+        <w:pStyle w:val="Normal"/>
+      </w:pPr>
+      <w:r>
+        <w:rPr>
+          <w:rFonts w:ascii="Arial Narrow" w:hAnsi="Arial Narrow"/>
+          <w:lang w:val="en-US"/>
+        </w:rPr>
+        <w:t xml:space="preserve"> </w:t>
+      </w:r>
+    </w:p>
+    <w:p>
+      <w:pPr>
+        <w:pStyle w:val="Normal"/>
+      </w:pPr>
+      <w:r>
+        <w:rPr>
+          <w:rFonts w:ascii="Arial Narrow" w:hAnsi="Arial Narrow"/>
+          <w:lang w:val="en-US"/>
+        </w:rPr>
+        <w:t>- $\mathcal{x} \rightarrow j^{\text{th}}$: decision variables</w:t>
+      </w:r>
+    </w:p>
+    <w:p>
+      <w:pPr>
+        <w:pStyle w:val="Normal"/>
+      </w:pPr>
+      <w:r>
+        <w:rPr>
+          <w:rFonts w:ascii="Arial Narrow" w:hAnsi="Arial Narrow"/>
+          <w:lang w:val="en-US"/>
+        </w:rPr>
+        <w:t>- $c \rightarrow j^{\text{th}}$: cost coefficients of the $j^{\text{th}}$ decision variable</w:t>
+      </w:r>
+    </w:p>
+    <w:p>
+      <w:pPr>
+        <w:pStyle w:val="Normal"/>
+      </w:pPr>
+      <w:r>
+        <w:rPr>
+          <w:rFonts w:ascii="Arial Narrow" w:hAnsi="Arial Narrow"/>
+          <w:lang w:val="en-US"/>
+        </w:rPr>
+        <w:t>- $a_{i, j}$: constraint coefficient for variable $j$ in constraint $i$</w:t>
+      </w:r>
+    </w:p>
+    <w:p>
+      <w:pPr>
+        <w:pStyle w:val="Normal"/>
+      </w:pPr>
+      <w:r>
+        <w:rPr>
+          <w:rFonts w:ascii="Arial Narrow" w:hAnsi="Arial Narrow"/>
+          <w:lang w:val="en-US"/>
+        </w:rPr>
+        <w:t>- $b_i \rightarrow \text{RHS}$: coefficient for constraint $i$</w:t>
+      </w:r>
+    </w:p>
+    <w:p>
+      <w:pPr>
+        <w:pStyle w:val="Normal"/>
+      </w:pPr>
+      <w:r>
+        <w:rPr>
+          <w:rFonts w:ascii="Arial Narrow" w:hAnsi="Arial Narrow"/>
+          <w:lang w:val="en-US"/>
+        </w:rPr>
+        <w:t>- $(A_k \space | \space k = \lbrace \mathcal{h}, \mathcal{g} \rbrace)$: matrix of size $\lbrack m_k \times n \rbrack$</w:t>
+      </w:r>
+    </w:p>
+    <w:p>
+      <w:pPr>
+        <w:pStyle w:val="Normal"/>
+      </w:pPr>
+      <w:r>
+        <w:rPr>
+          <w:rFonts w:ascii="Arial Narrow" w:hAnsi="Arial Narrow"/>
+          <w:lang w:val="en-US"/>
+        </w:rPr>
+        <w:t xml:space="preserve"> </w:t>
+      </w:r>
+    </w:p>
+    <w:p>
+      <w:pPr>
+        <w:pStyle w:val="Normal"/>
+      </w:pPr>
+      <w:r>
+        <w:rPr>
+          <w:rFonts w:ascii="Arial Narrow" w:hAnsi="Arial Narrow"/>
+          <w:lang w:val="en-US"/>
+        </w:rPr>
+        <w:t xml:space="preserve"> </w:t>
+      </w:r>
+    </w:p>
+    <w:p>
+      <w:pPr>
+        <w:pStyle w:val="Normal"/>
+      </w:pPr>
+      <w:r>
+        <w:rPr>
+          <w:rFonts w:ascii="Arial Narrow" w:hAnsi="Arial Narrow"/>
+          <w:lang w:val="en-US"/>
+        </w:rPr>
+        <w:t>## Sensitivity reports</w:t>
+      </w:r>
+    </w:p>
+    <w:p>
+      <w:pPr>
+        <w:pStyle w:val="Normal"/>
+      </w:pPr>
+      <w:r>
+        <w:rPr>
+          <w:rFonts w:ascii="Arial Narrow" w:hAnsi="Arial Narrow"/>
+          <w:lang w:val="en-US"/>
+        </w:rPr>
+        <w:t xml:space="preserve"> </w:t>
+      </w:r>
+    </w:p>
+    <w:p>
+      <w:pPr>
+        <w:pStyle w:val="Normal"/>
+      </w:pPr>
+      <w:r>
+        <w:rPr>
+          <w:rFonts w:ascii="Arial Narrow" w:hAnsi="Arial Narrow"/>
+          <w:lang w:val="en-US"/>
+        </w:rPr>
+        <w:t>### Decision variables</w:t>
+      </w:r>
+    </w:p>
+    <w:p>
+      <w:pPr>
+        <w:pStyle w:val="Normal"/>
+      </w:pPr>
+      <w:r>
+        <w:rPr>
+          <w:rFonts w:ascii="Arial Narrow" w:hAnsi="Arial Narrow"/>
+          <w:lang w:val="en-US"/>
+        </w:rPr>
+        <w:t xml:space="preserve"> </w:t>
+      </w:r>
+    </w:p>
+    <w:p>
+      <w:pPr>
+        <w:pStyle w:val="Normal"/>
+      </w:pPr>
+      <w:r>
+        <w:rPr>
+          <w:rFonts w:ascii="Arial Narrow" w:hAnsi="Arial Narrow"/>
+          <w:lang w:val="en-US"/>
+        </w:rPr>
+        <w:t>**Reduced cost**: the amount of objective function will change if variable bounds are tighten</w:t>
+      </w:r>
+    </w:p>
+    <w:p>
+      <w:pPr>
+        <w:pStyle w:val="Normal"/>
+      </w:pPr>
+      <w:r>
+        <w:rPr>
+          <w:rFonts w:ascii="Arial Narrow" w:hAnsi="Arial Narrow"/>
+          <w:lang w:val="en-US"/>
+        </w:rPr>
+        <w:t xml:space="preserve"> </w:t>
+      </w:r>
+    </w:p>
+    <w:p>
+      <w:pPr>
+        <w:pStyle w:val="Normal"/>
+      </w:pPr>
+      <w:r>
+        <w:rPr>
+          <w:rFonts w:ascii="Arial Narrow" w:hAnsi="Arial Narrow"/>
+          <w:lang w:val="en-US"/>
+        </w:rPr>
+        <w:t>**Allowable increase/decrease**: how much objective coefficient must change before optimal solution changes.</w:t>
+      </w:r>
+    </w:p>
+    <w:p>
+      <w:pPr>
+        <w:pStyle w:val="Normal"/>
+      </w:pPr>
+      <w:r>
+        <w:rPr>
+          <w:rFonts w:ascii="Arial Narrow" w:hAnsi="Arial Narrow"/>
+          <w:lang w:val="en-US"/>
+        </w:rPr>
+        <w:t xml:space="preserve"> </w:t>
+      </w:r>
+    </w:p>
+    <w:p>
+      <w:pPr>
+        <w:pStyle w:val="Normal"/>
+      </w:pPr>
+      <w:r>
+        <w:rPr>
+          <w:rFonts w:ascii="Arial Narrow" w:hAnsi="Arial Narrow"/>
+          <w:lang w:val="en-US"/>
+        </w:rPr>
+        <w:t>&gt; [!note] **100% Rule**</w:t>
+      </w:r>
+    </w:p>
+    <w:p>
+      <w:pPr>
+        <w:pStyle w:val="Normal"/>
+      </w:pPr>
+      <w:r>
+        <w:rPr>
+          <w:rFonts w:ascii="Arial Narrow" w:hAnsi="Arial Narrow"/>
+          <w:lang w:val="en-US"/>
+        </w:rPr>
+        <w:t>&gt;</w:t>
+      </w:r>
+    </w:p>
+    <w:p>
+      <w:pPr>
+        <w:pStyle w:val="Normal"/>
+      </w:pPr>
+      <w:r>
+        <w:rPr>
+          <w:rFonts w:ascii="Arial Narrow" w:hAnsi="Arial Narrow"/>
+          <w:lang w:val="en-US"/>
+        </w:rPr>
+        <w:t>&gt; If there are simultaneous changes to objective coefficients, and $\sum_{\text{each coefficient}}(\frac{\text{Proposed change}}{\text{Allowable change}}) \leq 100 \%$ then the optimal solution *would not change*.</w:t>
+      </w:r>
+    </w:p>
+    <w:p>
+      <w:pPr>
+        <w:pStyle w:val="Normal"/>
+      </w:pPr>
+      <w:r>
+        <w:rPr>
+          <w:rFonts w:ascii="Arial Narrow" w:hAnsi="Arial Narrow"/>
+          <w:lang w:val="en-US"/>
+        </w:rPr>
+        <w:t xml:space="preserve"> </w:t>
+      </w:r>
+    </w:p>
+    <w:p>
+      <w:pPr>
+        <w:pStyle w:val="Normal"/>
+      </w:pPr>
+      <w:r>
+        <w:rPr>
+          <w:rFonts w:ascii="Arial Narrow" w:hAnsi="Arial Narrow"/>
+          <w:lang w:val="en-US"/>
+        </w:rPr>
+        <w:t xml:space="preserve"> </w:t>
+      </w:r>
+    </w:p>
+    <w:p>
+      <w:pPr>
+        <w:pStyle w:val="Normal"/>
+      </w:pPr>
+      <w:r>
+        <w:rPr>
+          <w:rFonts w:ascii="Arial Narrow" w:hAnsi="Arial Narrow"/>
+          <w:lang w:val="en-US"/>
+        </w:rPr>
+        <w:t>### Constraints</w:t>
+      </w:r>
+    </w:p>
+    <w:p>
+      <w:pPr>
+        <w:pStyle w:val="Normal"/>
+      </w:pPr>
+      <w:r>
+        <w:rPr>
+          <w:rFonts w:ascii="Arial Narrow" w:hAnsi="Arial Narrow"/>
+          <w:lang w:val="en-US"/>
+        </w:rPr>
+        <w:t xml:space="preserve"> </w:t>
+      </w:r>
+    </w:p>
+    <w:p>
+      <w:pPr>
+        <w:pStyle w:val="Normal"/>
+      </w:pPr>
+      <w:r>
+        <w:rPr>
+          <w:rFonts w:ascii="Arial Narrow" w:hAnsi="Arial Narrow"/>
+          <w:lang w:val="en-US"/>
+        </w:rPr>
+        <w:t>**Final value**: the value of constraints at the optimal solution</w:t>
+      </w:r>
+    </w:p>
+    <w:p>
+      <w:pPr>
+        <w:pStyle w:val="Normal"/>
+      </w:pPr>
+      <w:r>
+        <w:rPr>
+          <w:rFonts w:ascii="Arial Narrow" w:hAnsi="Arial Narrow"/>
+          <w:lang w:val="en-US"/>
+        </w:rPr>
+        <w:t xml:space="preserve"> </w:t>
+      </w:r>
+    </w:p>
+    <w:p>
+      <w:pPr>
+        <w:pStyle w:val="Normal"/>
+      </w:pPr>
+      <w:r>
+        <w:rPr>
+          <w:rFonts w:ascii="Arial Narrow" w:hAnsi="Arial Narrow"/>
+          <w:lang w:val="en-US"/>
+        </w:rPr>
+        <w:t>**Shadow price**: of a constraint is the marginal improvement of the objective function value if the RHS is increased by 1 unit.</w:t>
+      </w:r>
+    </w:p>
+    <w:p>
+      <w:pPr>
+        <w:pStyle w:val="Normal"/>
+      </w:pPr>
+      <w:r>
+        <w:rPr>
+          <w:rFonts w:ascii="Arial Narrow" w:hAnsi="Arial Narrow"/>
+          <w:lang w:val="en-US"/>
+        </w:rPr>
+        <w:t xml:space="preserve"> </w:t>
+      </w:r>
+    </w:p>
+    <w:p>
+      <w:pPr>
+        <w:pStyle w:val="Normal"/>
+      </w:pPr>
+      <w:r>
+        <w:rPr>
+          <w:rFonts w:ascii="Arial Narrow" w:hAnsi="Arial Narrow"/>
+          <w:lang w:val="en-US"/>
+        </w:rPr>
+        <w:t>**Allowable increase/decrease**: how much the constraint can change before the shadow prices changes.</w:t>
+      </w:r>
+    </w:p>
+    <w:p>
+      <w:pPr>
+        <w:pStyle w:val="Normal"/>
+        <w:rPr>
+          <w:rFonts w:ascii="Arial Narrow" w:hAnsi="Arial Narrow"/>
+          <w:lang w:val="en-US"/>
+        </w:rPr>
+      </w:pPr>
     </w:p>
     <w:p>
       <w:pPr>
@@ -7953,10 +8968,17 @@
       <w:r>
         <w:rPr>
           <w:rFonts w:ascii="Arial Narrow" w:hAnsi="Arial Narrow"/>
-          <w:color w:val="FF0000"/>
-          <w:lang w:eastAsia="en-CA"/>
-        </w:rPr>
-        <w:t>__%/</w:t>
+          <w:lang w:eastAsia="en-CA"/>
+        </w:rPr>
+        <w:t>0</w:t>
+      </w:r>
+      <w:r>
+        <w:rPr>
+          <w:rFonts w:ascii="Arial Narrow" w:hAnsi="Arial Narrow"/>
+          <w:color w:val="FF0000"/>
+          <w:lang w:eastAsia="en-CA"/>
+        </w:rPr>
+        <w:t>%/</w:t>
       </w:r>
       <w:r>
         <w:rPr>
@@ -8104,9 +9126,15 @@
       <w:r>
         <w:rPr>
           <w:rFonts w:ascii="Arial Narrow" w:hAnsi="Arial Narrow"/>
-          <w:color w:val="FF0000"/>
-        </w:rPr>
-        <w:t>__%/</w:t>
+        </w:rPr>
+        <w:t>40</w:t>
+      </w:r>
+      <w:r>
+        <w:rPr>
+          <w:rFonts w:ascii="Arial Narrow" w:hAnsi="Arial Narrow"/>
+          <w:color w:val="FF0000"/>
+        </w:rPr>
+        <w:t>%/</w:t>
       </w:r>
       <w:r>
         <w:rPr>
@@ -8149,18 +9177,18 @@
       <w:r>
         <w:rPr>
           <w:rFonts w:ascii="Arial Narrow" w:hAnsi="Arial Narrow"/>
-          <w:b/>
-          <w:bCs/>
-          <w:i/>
-          <w:iCs/>
+          <w:b w:val="1"/>
+          <w:bCs w:val="1"/>
+          <w:i w:val="1"/>
+          <w:iCs w:val="1"/>
         </w:rPr>
         <w:t>now correctly solved</w:t>
       </w:r>
       <w:r>
         <w:rPr>
           <w:rFonts w:ascii="Arial Narrow" w:hAnsi="Arial Narrow"/>
-          <w:i/>
-          <w:iCs/>
+          <w:i w:val="1"/>
+          <w:iCs w:val="1"/>
         </w:rPr>
         <w:t xml:space="preserve"> </w:t>
       </w:r>
@@ -8168,14 +9196,32 @@
         <w:rPr>
           <w:rFonts w:ascii="Arial Narrow" w:hAnsi="Arial Narrow"/>
         </w:rPr>
-        <w:t xml:space="preserve">with work that's your own? → </w:t>
-      </w:r>
-      <w:r>
-        <w:rPr>
-          <w:rFonts w:ascii="Arial Narrow" w:hAnsi="Arial Narrow"/>
-          <w:color w:val="FF0000"/>
-        </w:rPr>
-        <w:t>__%</w:t>
+        <w:t xml:space="preserve">with work </w:t>
+      </w:r>
+      <w:r>
+        <w:rPr>
+          <w:rFonts w:ascii="Arial Narrow" w:hAnsi="Arial Narrow"/>
+        </w:rPr>
+        <w:t>that's</w:t>
+      </w:r>
+      <w:r>
+        <w:rPr>
+          <w:rFonts w:ascii="Arial Narrow" w:hAnsi="Arial Narrow"/>
+        </w:rPr>
+        <w:t xml:space="preserve"> your own? → </w:t>
+      </w:r>
+      <w:r>
+        <w:rPr>
+          <w:rFonts w:ascii="Arial Narrow" w:hAnsi="Arial Narrow"/>
+        </w:rPr>
+        <w:t>40</w:t>
+      </w:r>
+      <w:r>
+        <w:rPr>
+          <w:rFonts w:ascii="Arial Narrow" w:hAnsi="Arial Narrow"/>
+          <w:color w:val="FF0000"/>
+        </w:rPr>
+        <w:t>%</w:t>
       </w:r>
     </w:p>
     <w:p>
@@ -8189,14 +9235,20 @@
         <w:rPr>
           <w:rFonts w:ascii="Arial Narrow" w:hAnsi="Arial Narrow"/>
         </w:rPr>
-        <w:t xml:space="preserve">Reflection: </w:t>
-      </w:r>
-      <w:r>
-        <w:rPr>
-          <w:rFonts w:ascii="Arial Narrow" w:hAnsi="Arial Narrow"/>
-          <w:color w:val="FF0000"/>
-        </w:rPr>
-        <w:t>_%/</w:t>
+        <w:t>Reflection:</w:t>
+      </w:r>
+      <w:r>
+        <w:rPr>
+          <w:rFonts w:ascii="Arial Narrow" w:hAnsi="Arial Narrow"/>
+        </w:rPr>
+        <w:t xml:space="preserve"> 30</w:t>
+      </w:r>
+      <w:r>
+        <w:rPr>
+          <w:rFonts w:ascii="Arial Narrow" w:hAnsi="Arial Narrow"/>
+          <w:color w:val="FF0000"/>
+        </w:rPr>
+        <w:t>%/</w:t>
       </w:r>
       <w:r>
         <w:rPr>
@@ -8221,14 +9273,20 @@
         <w:rPr>
           <w:rFonts w:ascii="Arial Narrow" w:hAnsi="Arial Narrow"/>
         </w:rPr>
-        <w:t xml:space="preserve">30%: What fraction of the content have you summarized very well here in your own words? – </w:t>
-      </w:r>
-      <w:r>
-        <w:rPr>
-          <w:rFonts w:ascii="Arial Narrow" w:hAnsi="Arial Narrow"/>
-          <w:color w:val="FF0000"/>
-        </w:rPr>
-        <w:t>__%</w:t>
+        <w:t>30%: What fraction of the content have you summarized very well here in your own words? –</w:t>
+      </w:r>
+      <w:r>
+        <w:rPr>
+          <w:rFonts w:ascii="Arial Narrow" w:hAnsi="Arial Narrow"/>
+        </w:rPr>
+        <w:t xml:space="preserve"> 30</w:t>
+      </w:r>
+      <w:r>
+        <w:rPr>
+          <w:rFonts w:ascii="Arial Narrow" w:hAnsi="Arial Narrow"/>
+          <w:color w:val="FF0000"/>
+        </w:rPr>
+        <w:t>%</w:t>
       </w:r>
     </w:p>
     <w:p>
@@ -8245,7 +9303,21 @@
           <w:rFonts w:ascii="Arial Narrow" w:hAnsi="Arial Narrow"/>
           <w:color w:val="FF0000"/>
         </w:rPr>
-        <w:t>Total: __%</w:t>
+        <w:t>Total:</w:t>
+      </w:r>
+      <w:r>
+        <w:rPr>
+          <w:rFonts w:ascii="Arial Narrow" w:hAnsi="Arial Narrow"/>
+          <w:color w:val="FF0000"/>
+        </w:rPr>
+        <w:t xml:space="preserve"> 70</w:t>
+      </w:r>
+      <w:r>
+        <w:rPr>
+          <w:rFonts w:ascii="Arial Narrow" w:hAnsi="Arial Narrow"/>
+          <w:color w:val="FF0000"/>
+        </w:rPr>
+        <w:t>%</w:t>
       </w:r>
     </w:p>
     <w:tbl>
